--- a/docs/NoteBook/Inspection reports and defect logs/Design Review Checklist.docx
+++ b/docs/NoteBook/Inspection reports and defect logs/Design Review Checklist.docx
@@ -1,6 +1,6 @@
 
 <file path=word/document.xml><?xml version="1.0" encoding="utf-8"?>
-<w:document xmlns:ve="http://schemas.openxmlformats.org/markup-compatibility/2006" xmlns:o="urn:schemas-microsoft-com:office:office" xmlns:r="http://schemas.openxmlformats.org/officeDocument/2006/relationships" xmlns:m="http://schemas.openxmlformats.org/officeDocument/2006/math" xmlns:v="urn:schemas-microsoft-com:vml" xmlns:wp="http://schemas.openxmlformats.org/drawingml/2006/wordprocessingDrawing" xmlns:w10="urn:schemas-microsoft-com:office:word" xmlns:w="http://schemas.openxmlformats.org/wordprocessingml/2006/main" xmlns:wne="http://schemas.microsoft.com/office/word/2006/wordml">
+<w:document xmlns:wpc="http://schemas.microsoft.com/office/word/2010/wordprocessingCanvas" xmlns:mc="http://schemas.openxmlformats.org/markup-compatibility/2006" xmlns:o="urn:schemas-microsoft-com:office:office" xmlns:r="http://schemas.openxmlformats.org/officeDocument/2006/relationships" xmlns:m="http://schemas.openxmlformats.org/officeDocument/2006/math" xmlns:v="urn:schemas-microsoft-com:vml" xmlns:wp14="http://schemas.microsoft.com/office/word/2010/wordprocessingDrawing" xmlns:wp="http://schemas.openxmlformats.org/drawingml/2006/wordprocessingDrawing" xmlns:w10="urn:schemas-microsoft-com:office:word" xmlns:w="http://schemas.openxmlformats.org/wordprocessingml/2006/main" xmlns:w14="http://schemas.microsoft.com/office/word/2010/wordml" xmlns:wpg="http://schemas.microsoft.com/office/word/2010/wordprocessingGroup" xmlns:wpi="http://schemas.microsoft.com/office/word/2010/wordprocessingInk" xmlns:wne="http://schemas.microsoft.com/office/word/2006/wordml" xmlns:wps="http://schemas.microsoft.com/office/word/2010/wordprocessingShape" mc:Ignorable="w14 wp14">
   <w:body>
     <w:p>
       <w:pPr>
@@ -41,7 +41,7 @@
           <w:insideH w:val="single" w:sz="4" w:space="0" w:color="auto"/>
           <w:insideV w:val="single" w:sz="4" w:space="0" w:color="auto"/>
         </w:tblBorders>
-        <w:tblLook w:val="04A0"/>
+        <w:tblLook w:val="04A0" w:firstRow="1" w:lastRow="0" w:firstColumn="1" w:lastColumn="0" w:noHBand="0" w:noVBand="1"/>
       </w:tblPr>
       <w:tblGrid>
         <w:gridCol w:w="2926"/>
@@ -66,10 +66,9 @@
               <w:rPr>
                 <w:rFonts w:ascii="Calibri" w:hAnsi="Calibri"/>
                 <w:b/>
-                <w:sz w:val="22"/>
-                <w:szCs w:val="22"/>
-              </w:rPr>
-            </w:pPr>
+              </w:rPr>
+            </w:pPr>
+            <w:proofErr w:type="spellStart"/>
             <w:r>
               <w:rPr>
                 <w:rFonts w:ascii="Calibri" w:hAnsi="Calibri"/>
@@ -79,6 +78,7 @@
               </w:rPr>
               <w:t>Evento</w:t>
             </w:r>
+            <w:proofErr w:type="spellEnd"/>
           </w:p>
         </w:tc>
         <w:tc>
@@ -98,10 +98,9 @@
               <w:rPr>
                 <w:rFonts w:ascii="Calibri" w:hAnsi="Calibri"/>
                 <w:b/>
-                <w:sz w:val="22"/>
-                <w:szCs w:val="22"/>
-              </w:rPr>
-            </w:pPr>
+              </w:rPr>
+            </w:pPr>
+            <w:proofErr w:type="spellStart"/>
             <w:r>
               <w:rPr>
                 <w:rFonts w:ascii="Calibri" w:hAnsi="Calibri"/>
@@ -109,7 +108,17 @@
                 <w:sz w:val="22"/>
                 <w:szCs w:val="22"/>
               </w:rPr>
-              <w:t xml:space="preserve">Autor </w:t>
+              <w:t>Autor</w:t>
+            </w:r>
+            <w:proofErr w:type="spellEnd"/>
+            <w:r>
+              <w:rPr>
+                <w:rFonts w:ascii="Calibri" w:hAnsi="Calibri"/>
+                <w:b/>
+                <w:sz w:val="22"/>
+                <w:szCs w:val="22"/>
+              </w:rPr>
+              <w:t xml:space="preserve"> </w:t>
             </w:r>
           </w:p>
         </w:tc>
@@ -130,10 +139,9 @@
               <w:rPr>
                 <w:rFonts w:ascii="Calibri" w:hAnsi="Calibri"/>
                 <w:b/>
-                <w:sz w:val="22"/>
-                <w:szCs w:val="22"/>
-              </w:rPr>
-            </w:pPr>
+              </w:rPr>
+            </w:pPr>
+            <w:proofErr w:type="spellStart"/>
             <w:r>
               <w:rPr>
                 <w:rFonts w:ascii="Calibri" w:hAnsi="Calibri"/>
@@ -143,6 +151,7 @@
               </w:rPr>
               <w:t>Fecha</w:t>
             </w:r>
+            <w:proofErr w:type="spellEnd"/>
           </w:p>
         </w:tc>
       </w:tr>
@@ -163,18 +172,36 @@
               <w:jc w:val="center"/>
               <w:rPr>
                 <w:rFonts w:ascii="Calibri" w:hAnsi="Calibri"/>
-                <w:sz w:val="22"/>
-                <w:szCs w:val="22"/>
-              </w:rPr>
-            </w:pPr>
+              </w:rPr>
+            </w:pPr>
+            <w:proofErr w:type="spellStart"/>
             <w:r>
               <w:rPr>
                 <w:rFonts w:ascii="Calibri" w:hAnsi="Calibri"/>
                 <w:sz w:val="22"/>
                 <w:szCs w:val="22"/>
               </w:rPr>
-              <w:t>Creación del documento</w:t>
-            </w:r>
+              <w:t>Creación</w:t>
+            </w:r>
+            <w:proofErr w:type="spellEnd"/>
+            <w:r>
+              <w:rPr>
+                <w:rFonts w:ascii="Calibri" w:hAnsi="Calibri"/>
+                <w:sz w:val="22"/>
+                <w:szCs w:val="22"/>
+              </w:rPr>
+              <w:t xml:space="preserve"> del </w:t>
+            </w:r>
+            <w:proofErr w:type="spellStart"/>
+            <w:r>
+              <w:rPr>
+                <w:rFonts w:ascii="Calibri" w:hAnsi="Calibri"/>
+                <w:sz w:val="22"/>
+                <w:szCs w:val="22"/>
+              </w:rPr>
+              <w:t>documento</w:t>
+            </w:r>
+            <w:proofErr w:type="spellEnd"/>
           </w:p>
         </w:tc>
         <w:tc>
@@ -192,8 +219,6 @@
             <w:pPr>
               <w:rPr>
                 <w:rFonts w:ascii="Calibri" w:hAnsi="Calibri"/>
-                <w:sz w:val="22"/>
-                <w:szCs w:val="22"/>
               </w:rPr>
             </w:pPr>
             <w:r>
@@ -202,7 +227,25 @@
                 <w:sz w:val="22"/>
                 <w:szCs w:val="22"/>
               </w:rPr>
-              <w:t xml:space="preserve">Gilberto Mangones </w:t>
+              <w:t xml:space="preserve">Gilberto </w:t>
+            </w:r>
+            <w:proofErr w:type="spellStart"/>
+            <w:r>
+              <w:rPr>
+                <w:rFonts w:ascii="Calibri" w:hAnsi="Calibri"/>
+                <w:sz w:val="22"/>
+                <w:szCs w:val="22"/>
+              </w:rPr>
+              <w:t>Mangones</w:t>
+            </w:r>
+            <w:proofErr w:type="spellEnd"/>
+            <w:r>
+              <w:rPr>
+                <w:rFonts w:ascii="Calibri" w:hAnsi="Calibri"/>
+                <w:sz w:val="22"/>
+                <w:szCs w:val="22"/>
+              </w:rPr>
+              <w:t xml:space="preserve"> </w:t>
             </w:r>
           </w:p>
         </w:tc>
@@ -222,8 +265,6 @@
               <w:jc w:val="center"/>
               <w:rPr>
                 <w:rFonts w:ascii="Calibri" w:hAnsi="Calibri"/>
-                <w:sz w:val="22"/>
-                <w:szCs w:val="22"/>
               </w:rPr>
             </w:pPr>
             <w:r>
@@ -254,10 +295,9 @@
               <w:jc w:val="center"/>
               <w:rPr>
                 <w:rFonts w:ascii="Calibri" w:hAnsi="Calibri"/>
-                <w:sz w:val="22"/>
-                <w:szCs w:val="22"/>
-              </w:rPr>
-            </w:pPr>
+              </w:rPr>
+            </w:pPr>
+            <w:proofErr w:type="spellStart"/>
             <w:r>
               <w:rPr>
                 <w:rFonts w:ascii="Calibri" w:hAnsi="Calibri"/>
@@ -266,6 +306,7 @@
               </w:rPr>
               <w:t>Revisión</w:t>
             </w:r>
+            <w:proofErr w:type="spellEnd"/>
           </w:p>
         </w:tc>
         <w:tc>
@@ -283,8 +324,6 @@
             <w:pPr>
               <w:rPr>
                 <w:rFonts w:ascii="Calibri" w:hAnsi="Calibri"/>
-                <w:sz w:val="22"/>
-                <w:szCs w:val="22"/>
                 <w:lang w:val="es-ES"/>
               </w:rPr>
             </w:pPr>
@@ -295,7 +334,47 @@
                 <w:szCs w:val="22"/>
                 <w:lang w:val="es-ES"/>
               </w:rPr>
-              <w:t>Gilberto Mangones y Nestor Andres Cabezas</w:t>
+              <w:t xml:space="preserve">Gilberto Mangones y </w:t>
+            </w:r>
+            <w:proofErr w:type="spellStart"/>
+            <w:r>
+              <w:rPr>
+                <w:rFonts w:ascii="Calibri" w:hAnsi="Calibri"/>
+                <w:sz w:val="22"/>
+                <w:szCs w:val="22"/>
+                <w:lang w:val="es-ES"/>
+              </w:rPr>
+              <w:t>Nestor</w:t>
+            </w:r>
+            <w:proofErr w:type="spellEnd"/>
+            <w:r>
+              <w:rPr>
+                <w:rFonts w:ascii="Calibri" w:hAnsi="Calibri"/>
+                <w:sz w:val="22"/>
+                <w:szCs w:val="22"/>
+                <w:lang w:val="es-ES"/>
+              </w:rPr>
+              <w:t xml:space="preserve"> </w:t>
+            </w:r>
+            <w:proofErr w:type="spellStart"/>
+            <w:r>
+              <w:rPr>
+                <w:rFonts w:ascii="Calibri" w:hAnsi="Calibri"/>
+                <w:sz w:val="22"/>
+                <w:szCs w:val="22"/>
+                <w:lang w:val="es-ES"/>
+              </w:rPr>
+              <w:t>Andres</w:t>
+            </w:r>
+            <w:proofErr w:type="spellEnd"/>
+            <w:r>
+              <w:rPr>
+                <w:rFonts w:ascii="Calibri" w:hAnsi="Calibri"/>
+                <w:sz w:val="22"/>
+                <w:szCs w:val="22"/>
+                <w:lang w:val="es-ES"/>
+              </w:rPr>
+              <w:t xml:space="preserve"> Cabezas</w:t>
             </w:r>
           </w:p>
         </w:tc>
@@ -315,8 +394,6 @@
               <w:jc w:val="center"/>
               <w:rPr>
                 <w:rFonts w:ascii="Calibri" w:hAnsi="Calibri"/>
-                <w:sz w:val="22"/>
-                <w:szCs w:val="22"/>
                 <w:lang w:val="es-ES"/>
               </w:rPr>
             </w:pPr>
@@ -328,6 +405,111 @@
                 <w:lang w:val="es-ES"/>
               </w:rPr>
               <w:t>27/04/2014</w:t>
+            </w:r>
+          </w:p>
+        </w:tc>
+      </w:tr>
+      <w:tr>
+        <w:tc>
+          <w:tcPr>
+            <w:tcW w:w="2926" w:type="dxa"/>
+            <w:tcBorders>
+              <w:top w:val="single" w:sz="4" w:space="0" w:color="auto"/>
+              <w:left w:val="single" w:sz="4" w:space="0" w:color="auto"/>
+              <w:bottom w:val="single" w:sz="4" w:space="0" w:color="auto"/>
+              <w:right w:val="single" w:sz="4" w:space="0" w:color="auto"/>
+            </w:tcBorders>
+          </w:tcPr>
+          <w:p>
+            <w:pPr>
+              <w:jc w:val="center"/>
+              <w:rPr>
+                <w:rFonts w:ascii="Calibri" w:hAnsi="Calibri"/>
+                <w:sz w:val="22"/>
+                <w:szCs w:val="22"/>
+              </w:rPr>
+            </w:pPr>
+            <w:proofErr w:type="spellStart"/>
+            <w:r>
+              <w:rPr>
+                <w:rFonts w:ascii="Calibri" w:hAnsi="Calibri"/>
+                <w:sz w:val="22"/>
+                <w:szCs w:val="22"/>
+              </w:rPr>
+              <w:t>Revisión</w:t>
+            </w:r>
+            <w:proofErr w:type="spellEnd"/>
+          </w:p>
+        </w:tc>
+        <w:tc>
+          <w:tcPr>
+            <w:tcW w:w="4412" w:type="dxa"/>
+            <w:tcBorders>
+              <w:top w:val="single" w:sz="4" w:space="0" w:color="auto"/>
+              <w:left w:val="single" w:sz="4" w:space="0" w:color="auto"/>
+              <w:bottom w:val="single" w:sz="4" w:space="0" w:color="auto"/>
+              <w:right w:val="single" w:sz="4" w:space="0" w:color="auto"/>
+            </w:tcBorders>
+          </w:tcPr>
+          <w:p>
+            <w:pPr>
+              <w:rPr>
+                <w:rFonts w:ascii="Calibri" w:hAnsi="Calibri"/>
+                <w:sz w:val="22"/>
+                <w:szCs w:val="22"/>
+                <w:lang w:val="es-ES"/>
+              </w:rPr>
+            </w:pPr>
+            <w:r>
+              <w:rPr>
+                <w:rFonts w:ascii="Calibri" w:hAnsi="Calibri"/>
+                <w:sz w:val="22"/>
+                <w:szCs w:val="22"/>
+                <w:lang w:val="es-ES"/>
+              </w:rPr>
+              <w:t xml:space="preserve">Diego Felipe </w:t>
+            </w:r>
+            <w:proofErr w:type="spellStart"/>
+            <w:r>
+              <w:rPr>
+                <w:rFonts w:ascii="Calibri" w:hAnsi="Calibri"/>
+                <w:sz w:val="22"/>
+                <w:szCs w:val="22"/>
+                <w:lang w:val="es-ES"/>
+              </w:rPr>
+              <w:t>Sanchez</w:t>
+            </w:r>
+            <w:proofErr w:type="spellEnd"/>
+          </w:p>
+        </w:tc>
+        <w:tc>
+          <w:tcPr>
+            <w:tcW w:w="1442" w:type="dxa"/>
+            <w:tcBorders>
+              <w:top w:val="single" w:sz="4" w:space="0" w:color="auto"/>
+              <w:left w:val="single" w:sz="4" w:space="0" w:color="auto"/>
+              <w:bottom w:val="single" w:sz="4" w:space="0" w:color="auto"/>
+              <w:right w:val="single" w:sz="4" w:space="0" w:color="auto"/>
+            </w:tcBorders>
+          </w:tcPr>
+          <w:p>
+            <w:pPr>
+              <w:jc w:val="center"/>
+              <w:rPr>
+                <w:rFonts w:ascii="Calibri" w:hAnsi="Calibri"/>
+                <w:sz w:val="22"/>
+                <w:szCs w:val="22"/>
+                <w:lang w:val="es-ES"/>
+              </w:rPr>
+            </w:pPr>
+            <w:r>
+              <w:rPr>
+                <w:rFonts w:ascii="Calibri" w:hAnsi="Calibri"/>
+                <w:sz w:val="22"/>
+                <w:szCs w:val="22"/>
+                <w:lang w:val="es-ES"/>
+              </w:rPr>
+              <w:t>03/05/2014</w:t>
             </w:r>
           </w:p>
         </w:tc>
@@ -355,7 +537,7 @@
       <w:tblPr>
         <w:tblW w:w="8928" w:type="dxa"/>
         <w:tblLayout w:type="fixed"/>
-        <w:tblLook w:val="0000"/>
+        <w:tblLook w:val="0000" w:firstRow="0" w:lastRow="0" w:firstColumn="0" w:lastColumn="0" w:noHBand="0" w:noVBand="0"/>
       </w:tblPr>
       <w:tblGrid>
         <w:gridCol w:w="1008"/>
@@ -406,8 +588,33 @@
                 <w:sz w:val="20"/>
                 <w:szCs w:val="20"/>
               </w:rPr>
-              <w:t>Andres Cabezas – Gilberto Mangones</w:t>
-            </w:r>
+              <w:t xml:space="preserve">Andres </w:t>
+            </w:r>
+            <w:proofErr w:type="spellStart"/>
+            <w:r>
+              <w:rPr>
+                <w:sz w:val="20"/>
+                <w:szCs w:val="20"/>
+              </w:rPr>
+              <w:t>Cabezas</w:t>
+            </w:r>
+            <w:proofErr w:type="spellEnd"/>
+            <w:r>
+              <w:rPr>
+                <w:sz w:val="20"/>
+                <w:szCs w:val="20"/>
+              </w:rPr>
+              <w:t xml:space="preserve"> – Gilberto </w:t>
+            </w:r>
+            <w:proofErr w:type="spellStart"/>
+            <w:r>
+              <w:rPr>
+                <w:sz w:val="20"/>
+                <w:szCs w:val="20"/>
+              </w:rPr>
+              <w:t>Mangones</w:t>
+            </w:r>
+            <w:proofErr w:type="spellEnd"/>
           </w:p>
         </w:tc>
         <w:tc>
@@ -637,8 +844,6 @@
               </w:rPr>
               <w:t>2</w:t>
             </w:r>
-            <w:bookmarkStart w:id="0" w:name="_GoBack"/>
-            <w:bookmarkEnd w:id="0"/>
           </w:p>
         </w:tc>
       </w:tr>
@@ -688,7 +893,7 @@
           <w:insideV w:val="single" w:sz="4" w:space="0" w:color="auto"/>
         </w:tblBorders>
         <w:tblLayout w:type="fixed"/>
-        <w:tblLook w:val="0000"/>
+        <w:tblLook w:val="0000" w:firstRow="0" w:lastRow="0" w:firstColumn="0" w:lastColumn="0" w:noHBand="0" w:noVBand="0"/>
       </w:tblPr>
       <w:tblGrid>
         <w:gridCol w:w="2039"/>
@@ -800,7 +1005,7 @@
       <w:tblPr>
         <w:tblStyle w:val="Tablaconcuadrcula"/>
         <w:tblW w:w="0" w:type="auto"/>
-        <w:tblLook w:val="04A0"/>
+        <w:tblLook w:val="04A0" w:firstRow="1" w:lastRow="0" w:firstColumn="1" w:lastColumn="0" w:noHBand="0" w:noVBand="1"/>
       </w:tblPr>
       <w:tblGrid>
         <w:gridCol w:w="4489"/>
@@ -845,6 +1050,7 @@
                 <w:szCs w:val="20"/>
               </w:rPr>
             </w:pPr>
+            <w:proofErr w:type="spellStart"/>
             <w:r>
               <w:rPr>
                 <w:b/>
@@ -853,6 +1059,7 @@
               </w:rPr>
               <w:t>Descripción</w:t>
             </w:r>
+            <w:proofErr w:type="spellEnd"/>
           </w:p>
         </w:tc>
       </w:tr>
@@ -894,12 +1101,21 @@
                 <w:szCs w:val="20"/>
               </w:rPr>
             </w:pPr>
-            <w:r>
-              <w:rPr>
-                <w:sz w:val="20"/>
-                <w:szCs w:val="20"/>
-              </w:rPr>
-              <w:t>Revisión del 27/04/2014</w:t>
+            <w:proofErr w:type="spellStart"/>
+            <w:r>
+              <w:rPr>
+                <w:sz w:val="20"/>
+                <w:szCs w:val="20"/>
+              </w:rPr>
+              <w:t>Revisión</w:t>
+            </w:r>
+            <w:proofErr w:type="spellEnd"/>
+            <w:r>
+              <w:rPr>
+                <w:sz w:val="20"/>
+                <w:szCs w:val="20"/>
+              </w:rPr>
+              <w:t xml:space="preserve"> del 27/04/2014</w:t>
             </w:r>
           </w:p>
         </w:tc>
@@ -942,12 +1158,21 @@
                 <w:szCs w:val="20"/>
               </w:rPr>
             </w:pPr>
-            <w:r>
-              <w:rPr>
-                <w:sz w:val="20"/>
-                <w:szCs w:val="20"/>
-              </w:rPr>
-              <w:t>Revisión del 03/05/2014</w:t>
+            <w:proofErr w:type="spellStart"/>
+            <w:r>
+              <w:rPr>
+                <w:sz w:val="20"/>
+                <w:szCs w:val="20"/>
+              </w:rPr>
+              <w:t>Revisión</w:t>
+            </w:r>
+            <w:proofErr w:type="spellEnd"/>
+            <w:r>
+              <w:rPr>
+                <w:sz w:val="20"/>
+                <w:szCs w:val="20"/>
+              </w:rPr>
+              <w:t xml:space="preserve"> del 03/05/2014</w:t>
             </w:r>
           </w:p>
         </w:tc>
@@ -1008,18 +1233,18 @@
           <w:insideH w:val="single" w:sz="4" w:space="0" w:color="auto"/>
           <w:insideV w:val="single" w:sz="4" w:space="0" w:color="auto"/>
         </w:tblBorders>
-        <w:tblLook w:val="01E0"/>
+        <w:tblLook w:val="01E0" w:firstRow="1" w:lastRow="1" w:firstColumn="1" w:lastColumn="1" w:noHBand="0" w:noVBand="0"/>
       </w:tblPr>
       <w:tblGrid>
-        <w:gridCol w:w="1934"/>
-        <w:gridCol w:w="5400"/>
-        <w:gridCol w:w="550"/>
-        <w:gridCol w:w="328"/>
+        <w:gridCol w:w="1863"/>
+        <w:gridCol w:w="4990"/>
+        <w:gridCol w:w="768"/>
+        <w:gridCol w:w="1433"/>
       </w:tblGrid>
       <w:tr>
         <w:tc>
           <w:tcPr>
-            <w:tcW w:w="1934" w:type="dxa"/>
+            <w:tcW w:w="1863" w:type="dxa"/>
           </w:tcPr>
           <w:p>
             <w:pPr>
@@ -1031,6 +1256,7 @@
                 <w:lang w:val="es-CO"/>
               </w:rPr>
             </w:pPr>
+            <w:proofErr w:type="spellStart"/>
             <w:r>
               <w:rPr>
                 <w:b/>
@@ -1040,11 +1266,12 @@
               </w:rPr>
               <w:t>Categroría</w:t>
             </w:r>
-          </w:p>
-        </w:tc>
-        <w:tc>
-          <w:tcPr>
-            <w:tcW w:w="5400" w:type="dxa"/>
+            <w:proofErr w:type="spellEnd"/>
+          </w:p>
+        </w:tc>
+        <w:tc>
+          <w:tcPr>
+            <w:tcW w:w="4990" w:type="dxa"/>
           </w:tcPr>
           <w:p>
             <w:pPr>
@@ -1069,7 +1296,7 @@
         </w:tc>
         <w:tc>
           <w:tcPr>
-            <w:tcW w:w="350" w:type="dxa"/>
+            <w:tcW w:w="768" w:type="dxa"/>
           </w:tcPr>
           <w:p>
             <w:pPr>
@@ -1096,7 +1323,7 @@
         </w:tc>
         <w:tc>
           <w:tcPr>
-            <w:tcW w:w="270" w:type="dxa"/>
+            <w:tcW w:w="1433" w:type="dxa"/>
           </w:tcPr>
           <w:p>
             <w:pPr>
@@ -1125,7 +1352,7 @@
       <w:tr>
         <w:tc>
           <w:tcPr>
-            <w:tcW w:w="1934" w:type="dxa"/>
+            <w:tcW w:w="1863" w:type="dxa"/>
           </w:tcPr>
           <w:p>
             <w:pPr>
@@ -1148,7 +1375,7 @@
         </w:tc>
         <w:tc>
           <w:tcPr>
-            <w:tcW w:w="5400" w:type="dxa"/>
+            <w:tcW w:w="4990" w:type="dxa"/>
           </w:tcPr>
           <w:p>
             <w:pPr>
@@ -1269,7 +1496,7 @@
         </w:tc>
         <w:tc>
           <w:tcPr>
-            <w:tcW w:w="350" w:type="dxa"/>
+            <w:tcW w:w="768" w:type="dxa"/>
           </w:tcPr>
           <w:p>
             <w:pPr>
@@ -1311,16 +1538,15 @@
                 <w:lang w:val="es-MX"/>
               </w:rPr>
             </w:pPr>
-          </w:p>
-          <w:p>
-            <w:pPr>
+            <w:r>
               <w:rPr>
                 <w:rFonts w:ascii="Arial" w:hAnsi="Arial" w:cs="Arial"/>
                 <w:sz w:val="20"/>
                 <w:szCs w:val="20"/>
                 <w:lang w:val="es-MX"/>
               </w:rPr>
-            </w:pPr>
+              <w:t xml:space="preserve">       </w:t>
+            </w:r>
           </w:p>
           <w:p>
             <w:pPr>
@@ -1331,20 +1557,30 @@
                 <w:lang w:val="es-MX"/>
               </w:rPr>
             </w:pPr>
-            <w:r>
+          </w:p>
+          <w:p>
+            <w:pPr>
               <w:rPr>
                 <w:rFonts w:ascii="Arial" w:hAnsi="Arial" w:cs="Arial"/>
                 <w:sz w:val="20"/>
                 <w:szCs w:val="20"/>
                 <w:lang w:val="es-MX"/>
               </w:rPr>
+            </w:pPr>
+            <w:r>
+              <w:rPr>
+                <w:rFonts w:ascii="Arial" w:hAnsi="Arial" w:cs="Arial"/>
+                <w:sz w:val="20"/>
+                <w:szCs w:val="20"/>
+                <w:lang w:val="es-MX"/>
+              </w:rPr>
               <w:t>X</w:t>
             </w:r>
           </w:p>
         </w:tc>
         <w:tc>
           <w:tcPr>
-            <w:tcW w:w="270" w:type="dxa"/>
+            <w:tcW w:w="1433" w:type="dxa"/>
           </w:tcPr>
           <w:p>
             <w:pPr>
@@ -1357,142 +1593,50 @@
               </w:rPr>
             </w:pPr>
           </w:p>
-        </w:tc>
-      </w:tr>
-      <w:tr>
-        <w:tc>
-          <w:tcPr>
-            <w:tcW w:w="1934" w:type="dxa"/>
-          </w:tcPr>
-          <w:p>
-            <w:pPr>
-              <w:jc w:val="both"/>
-              <w:rPr>
-                <w:sz w:val="20"/>
-                <w:szCs w:val="20"/>
-              </w:rPr>
-            </w:pPr>
-            <w:r>
-              <w:rPr>
-                <w:sz w:val="20"/>
-                <w:szCs w:val="20"/>
-                <w:lang w:val="es-ES"/>
-              </w:rPr>
-              <w:t>Uso</w:t>
-            </w:r>
-            <w:r>
-              <w:rPr>
-                <w:sz w:val="20"/>
-                <w:szCs w:val="20"/>
-              </w:rPr>
-              <w:t xml:space="preserve"> </w:t>
-            </w:r>
-            <w:r>
-              <w:rPr>
-                <w:sz w:val="20"/>
-                <w:szCs w:val="20"/>
-                <w:lang w:val="es-ES"/>
-              </w:rPr>
-              <w:t>Funcional</w:t>
-            </w:r>
-            <w:r>
-              <w:rPr>
-                <w:sz w:val="20"/>
-                <w:szCs w:val="20"/>
-              </w:rPr>
-              <w:t xml:space="preserve"> </w:t>
-            </w:r>
-          </w:p>
-        </w:tc>
-        <w:tc>
-          <w:tcPr>
-            <w:tcW w:w="5400" w:type="dxa"/>
-          </w:tcPr>
-          <w:p>
-            <w:pPr>
-              <w:pStyle w:val="ScriptTableBullets1"/>
-              <w:jc w:val="both"/>
-              <w:rPr>
-                <w:lang w:val="es-ES"/>
-              </w:rPr>
-            </w:pPr>
-            <w:r>
-              <w:rPr>
-                <w:lang w:val="es-ES"/>
-              </w:rPr>
-              <w:t>Verificar que todos los métodos son completamente comprendidos y apropiadamente utilizados, incluir pará</w:t>
-            </w:r>
-            <w:r>
-              <w:rPr>
-                <w:lang w:val="es-ES"/>
-              </w:rPr>
-              <w:t>metros de entrada y de retorno.</w:t>
-            </w:r>
-          </w:p>
-          <w:p>
-            <w:pPr>
-              <w:pStyle w:val="ScriptTableBullets1"/>
-              <w:jc w:val="both"/>
-              <w:rPr>
-                <w:lang w:val="es-MX"/>
-              </w:rPr>
-            </w:pPr>
-            <w:r>
-              <w:rPr>
-                <w:lang w:val="es-ES"/>
-              </w:rPr>
-              <w:t>Todas las abstracciones referenciadas externamente son definidas precisamente.</w:t>
-            </w:r>
-          </w:p>
-          <w:p>
-            <w:pPr>
-              <w:pStyle w:val="ScriptTableBullets1"/>
-              <w:jc w:val="both"/>
-              <w:rPr>
-                <w:lang w:val="es-CO"/>
-              </w:rPr>
-            </w:pPr>
-            <w:r>
-              <w:rPr>
-                <w:lang w:val="es-CO"/>
-              </w:rPr>
-              <w:t>Que el objetivo de cada método sea real y este alineado con el objetivo principal de la clase.</w:t>
-            </w:r>
-          </w:p>
-          <w:p>
-            <w:pPr>
-              <w:pStyle w:val="ScriptTableBullets1"/>
-              <w:jc w:val="both"/>
-              <w:rPr>
-                <w:lang w:val="es-CO"/>
-              </w:rPr>
-            </w:pPr>
-            <w:r>
-              <w:rPr>
-                <w:lang w:val="es-CO"/>
-              </w:rPr>
-              <w:t xml:space="preserve">Confirmar si el tipo de dato asignado a las variables se ajusta apropiadamente  de acuerdo a su  uso. Tener en cuenta el desbordamiento de los diferentes tipos de variables. </w:t>
-            </w:r>
-          </w:p>
-          <w:p>
-            <w:pPr>
-              <w:pStyle w:val="ScriptTableBullets1"/>
-              <w:rPr>
-                <w:lang w:val="es-CO"/>
-              </w:rPr>
-            </w:pPr>
-            <w:r>
-              <w:rPr>
-                <w:lang w:val="es-CO"/>
-              </w:rPr>
-              <w:t>Verificar que todas las interfaces de error están incluidas.</w:t>
-            </w:r>
-          </w:p>
-        </w:tc>
-        <w:tc>
-          <w:tcPr>
-            <w:tcW w:w="350" w:type="dxa"/>
-          </w:tcPr>
+          <w:p>
+            <w:pPr>
+              <w:jc w:val="both"/>
+              <w:rPr>
+                <w:rFonts w:ascii="Arial" w:hAnsi="Arial" w:cs="Arial"/>
+                <w:sz w:val="20"/>
+                <w:szCs w:val="20"/>
+                <w:lang w:val="es-MX"/>
+              </w:rPr>
+            </w:pPr>
+          </w:p>
+          <w:p>
+            <w:pPr>
+              <w:jc w:val="both"/>
+              <w:rPr>
+                <w:rFonts w:ascii="Arial" w:hAnsi="Arial" w:cs="Arial"/>
+                <w:sz w:val="20"/>
+                <w:szCs w:val="20"/>
+                <w:lang w:val="es-MX"/>
+              </w:rPr>
+            </w:pPr>
+          </w:p>
+          <w:p>
+            <w:pPr>
+              <w:jc w:val="both"/>
+              <w:rPr>
+                <w:rFonts w:ascii="Arial" w:hAnsi="Arial" w:cs="Arial"/>
+                <w:sz w:val="20"/>
+                <w:szCs w:val="20"/>
+                <w:lang w:val="es-MX"/>
+              </w:rPr>
+            </w:pPr>
+          </w:p>
+          <w:p>
+            <w:pPr>
+              <w:jc w:val="both"/>
+              <w:rPr>
+                <w:rFonts w:ascii="Arial" w:hAnsi="Arial" w:cs="Arial"/>
+                <w:sz w:val="20"/>
+                <w:szCs w:val="20"/>
+                <w:lang w:val="es-MX"/>
+              </w:rPr>
+            </w:pPr>
+          </w:p>
           <w:p>
             <w:pPr>
               <w:jc w:val="both"/>
@@ -1515,83 +1659,140 @@
             </w:r>
           </w:p>
         </w:tc>
-        <w:tc>
-          <w:tcPr>
-            <w:tcW w:w="270" w:type="dxa"/>
-          </w:tcPr>
-          <w:p>
-            <w:pPr>
-              <w:jc w:val="both"/>
-              <w:rPr>
-                <w:rFonts w:ascii="Arial" w:hAnsi="Arial" w:cs="Arial"/>
-                <w:sz w:val="20"/>
-                <w:szCs w:val="20"/>
-                <w:lang w:val="es-MX"/>
-              </w:rPr>
-            </w:pPr>
-          </w:p>
-        </w:tc>
       </w:tr>
       <w:tr>
         <w:tc>
           <w:tcPr>
-            <w:tcW w:w="1934" w:type="dxa"/>
-          </w:tcPr>
-          <w:p>
-            <w:pPr>
-              <w:jc w:val="both"/>
-              <w:rPr>
-                <w:sz w:val="20"/>
-                <w:szCs w:val="20"/>
-                <w:lang w:val="es-ES"/>
-              </w:rPr>
-            </w:pPr>
-            <w:r>
-              <w:rPr>
-                <w:sz w:val="20"/>
-                <w:szCs w:val="20"/>
-                <w:lang w:val="es-ES"/>
-              </w:rPr>
-              <w:t>Variables</w:t>
-            </w:r>
-          </w:p>
-        </w:tc>
-        <w:tc>
-          <w:tcPr>
-            <w:tcW w:w="5400" w:type="dxa"/>
+            <w:tcW w:w="1863" w:type="dxa"/>
+          </w:tcPr>
+          <w:p>
+            <w:pPr>
+              <w:jc w:val="both"/>
+              <w:rPr>
+                <w:sz w:val="20"/>
+                <w:szCs w:val="20"/>
+              </w:rPr>
+            </w:pPr>
+            <w:r>
+              <w:rPr>
+                <w:sz w:val="20"/>
+                <w:szCs w:val="20"/>
+                <w:lang w:val="es-ES"/>
+              </w:rPr>
+              <w:t>Uso</w:t>
+            </w:r>
+            <w:r>
+              <w:rPr>
+                <w:sz w:val="20"/>
+                <w:szCs w:val="20"/>
+              </w:rPr>
+              <w:t xml:space="preserve"> </w:t>
+            </w:r>
+            <w:r>
+              <w:rPr>
+                <w:sz w:val="20"/>
+                <w:szCs w:val="20"/>
+                <w:lang w:val="es-ES"/>
+              </w:rPr>
+              <w:t>Funcional</w:t>
+            </w:r>
+            <w:r>
+              <w:rPr>
+                <w:sz w:val="20"/>
+                <w:szCs w:val="20"/>
+              </w:rPr>
+              <w:t xml:space="preserve"> </w:t>
+            </w:r>
+          </w:p>
+        </w:tc>
+        <w:tc>
+          <w:tcPr>
+            <w:tcW w:w="4990" w:type="dxa"/>
           </w:tcPr>
           <w:p>
             <w:pPr>
               <w:pStyle w:val="ScriptTableBullets1"/>
-              <w:rPr>
-                <w:lang w:val="es-ES"/>
-              </w:rPr>
-            </w:pPr>
-            <w:r>
-              <w:rPr>
-                <w:lang w:val="es-ES"/>
-              </w:rPr>
-              <w:t>Verificar que las variables tengan nombres nemotécnicos al propósito.</w:t>
+              <w:jc w:val="both"/>
+              <w:rPr>
+                <w:lang w:val="es-ES"/>
+              </w:rPr>
+            </w:pPr>
+            <w:r>
+              <w:rPr>
+                <w:lang w:val="es-ES"/>
+              </w:rPr>
+              <w:t>Verificar que todos los métodos son completamente comprendidos y apropiadamente utilizados, incluir pará</w:t>
+            </w:r>
+            <w:r>
+              <w:rPr>
+                <w:lang w:val="es-ES"/>
+              </w:rPr>
+              <w:t>metros de entrada y de retorno.</w:t>
             </w:r>
           </w:p>
           <w:p>
             <w:pPr>
               <w:pStyle w:val="ScriptTableBullets1"/>
-              <w:rPr>
-                <w:lang w:val="es-ES"/>
-              </w:rPr>
-            </w:pPr>
-            <w:r>
-              <w:rPr>
-                <w:lang w:val="es-ES"/>
-              </w:rPr>
-              <w:t>Verificar si las variables están claramente definidas.</w:t>
-            </w:r>
-          </w:p>
-        </w:tc>
-        <w:tc>
-          <w:tcPr>
-            <w:tcW w:w="350" w:type="dxa"/>
+              <w:jc w:val="both"/>
+              <w:rPr>
+                <w:lang w:val="es-MX"/>
+              </w:rPr>
+            </w:pPr>
+            <w:r>
+              <w:rPr>
+                <w:lang w:val="es-ES"/>
+              </w:rPr>
+              <w:t>Todas las abstracciones referenciadas externamente son definidas precisamente.</w:t>
+            </w:r>
+          </w:p>
+          <w:p>
+            <w:pPr>
+              <w:pStyle w:val="ScriptTableBullets1"/>
+              <w:jc w:val="both"/>
+              <w:rPr>
+                <w:lang w:val="es-CO"/>
+              </w:rPr>
+            </w:pPr>
+            <w:r>
+              <w:rPr>
+                <w:lang w:val="es-CO"/>
+              </w:rPr>
+              <w:t>Que el objetivo de cada método sea real y este alineado con el objetivo principal de la clase.</w:t>
+            </w:r>
+          </w:p>
+          <w:p>
+            <w:pPr>
+              <w:pStyle w:val="ScriptTableBullets1"/>
+              <w:jc w:val="both"/>
+              <w:rPr>
+                <w:lang w:val="es-CO"/>
+              </w:rPr>
+            </w:pPr>
+            <w:r>
+              <w:rPr>
+                <w:lang w:val="es-CO"/>
+              </w:rPr>
+              <w:t xml:space="preserve">Confirmar si el tipo de dato asignado a las variables se ajusta apropiadamente  de acuerdo a su  uso. Tener en cuenta el desbordamiento de los diferentes tipos de variables. </w:t>
+            </w:r>
+          </w:p>
+          <w:p>
+            <w:pPr>
+              <w:pStyle w:val="ScriptTableBullets1"/>
+              <w:rPr>
+                <w:lang w:val="es-CO"/>
+              </w:rPr>
+            </w:pPr>
+            <w:r>
+              <w:rPr>
+                <w:lang w:val="es-CO"/>
+              </w:rPr>
+              <w:t>Verificar que todas las interfaces de error están incluidas.</w:t>
+            </w:r>
+          </w:p>
+        </w:tc>
+        <w:tc>
+          <w:tcPr>
+            <w:tcW w:w="768" w:type="dxa"/>
           </w:tcPr>
           <w:p>
             <w:pPr>
@@ -1617,110 +1818,7 @@
         </w:tc>
         <w:tc>
           <w:tcPr>
-            <w:tcW w:w="270" w:type="dxa"/>
-          </w:tcPr>
-          <w:p>
-            <w:pPr>
-              <w:jc w:val="both"/>
-              <w:rPr>
-                <w:rFonts w:ascii="Arial" w:hAnsi="Arial" w:cs="Arial"/>
-                <w:sz w:val="20"/>
-                <w:szCs w:val="20"/>
-                <w:lang w:val="es-MX"/>
-              </w:rPr>
-            </w:pPr>
-          </w:p>
-        </w:tc>
-      </w:tr>
-      <w:tr>
-        <w:tc>
-          <w:tcPr>
-            <w:tcW w:w="1934" w:type="dxa"/>
-          </w:tcPr>
-          <w:p>
-            <w:pPr>
-              <w:jc w:val="both"/>
-              <w:rPr>
-                <w:sz w:val="20"/>
-                <w:szCs w:val="20"/>
-                <w:lang w:val="es-ES"/>
-              </w:rPr>
-            </w:pPr>
-            <w:r>
-              <w:rPr>
-                <w:sz w:val="20"/>
-                <w:szCs w:val="20"/>
-                <w:lang w:val="es-ES"/>
-              </w:rPr>
-              <w:lastRenderedPageBreak/>
-              <w:t>Nombres</w:t>
-            </w:r>
-          </w:p>
-        </w:tc>
-        <w:tc>
-          <w:tcPr>
-            <w:tcW w:w="5400" w:type="dxa"/>
-          </w:tcPr>
-          <w:p>
-            <w:pPr>
-              <w:pStyle w:val="ScriptTableText"/>
-              <w:rPr>
-                <w:lang w:val="es-ES"/>
-              </w:rPr>
-            </w:pPr>
-            <w:r>
-              <w:rPr>
-                <w:lang w:val="es-ES"/>
-              </w:rPr>
-              <w:t>Verificar que:</w:t>
-            </w:r>
-          </w:p>
-          <w:p>
-            <w:pPr>
-              <w:pStyle w:val="ScriptTableBullets1"/>
-              <w:rPr>
-                <w:lang w:val="es-ES"/>
-              </w:rPr>
-            </w:pPr>
-            <w:r>
-              <w:rPr>
-                <w:lang w:val="es-ES"/>
-              </w:rPr>
-              <w:t>Todos los nombres (objetos, métodos y parámetros) son claros y acordes con su funcionalidad.</w:t>
-            </w:r>
-          </w:p>
-          <w:p>
-            <w:pPr>
-              <w:pStyle w:val="ScriptTableBullets1"/>
-              <w:rPr>
-                <w:lang w:val="es-ES"/>
-              </w:rPr>
-            </w:pPr>
-            <w:r>
-              <w:rPr>
-                <w:lang w:val="es-ES"/>
-              </w:rPr>
-              <w:t>No existen clases anónimas</w:t>
-            </w:r>
-          </w:p>
-          <w:p>
-            <w:pPr>
-              <w:pStyle w:val="ScriptTableBullets1"/>
-              <w:rPr>
-                <w:lang w:val="es-MX"/>
-              </w:rPr>
-            </w:pPr>
-            <w:r>
-              <w:rPr>
-                <w:lang w:val="es-ES"/>
-              </w:rPr>
-              <w:t>El alcance de todas las variables y parámetros están definidos.</w:t>
-            </w:r>
-          </w:p>
-        </w:tc>
-        <w:tc>
-          <w:tcPr>
-            <w:tcW w:w="350" w:type="dxa"/>
+            <w:tcW w:w="1433" w:type="dxa"/>
           </w:tcPr>
           <w:p>
             <w:pPr>
@@ -1744,64 +1842,34 @@
             </w:r>
           </w:p>
         </w:tc>
-        <w:tc>
-          <w:tcPr>
-            <w:tcW w:w="270" w:type="dxa"/>
-          </w:tcPr>
-          <w:p>
-            <w:pPr>
-              <w:jc w:val="both"/>
-              <w:rPr>
-                <w:rFonts w:ascii="Arial" w:hAnsi="Arial" w:cs="Arial"/>
-                <w:sz w:val="20"/>
-                <w:szCs w:val="20"/>
-                <w:lang w:val="es-MX"/>
-              </w:rPr>
-            </w:pPr>
-          </w:p>
-        </w:tc>
       </w:tr>
       <w:tr>
         <w:tc>
           <w:tcPr>
-            <w:tcW w:w="1934" w:type="dxa"/>
-          </w:tcPr>
-          <w:p>
-            <w:pPr>
-              <w:jc w:val="both"/>
-              <w:rPr>
-                <w:sz w:val="20"/>
-                <w:szCs w:val="20"/>
-              </w:rPr>
-            </w:pPr>
-            <w:r>
-              <w:rPr>
-                <w:sz w:val="20"/>
-                <w:szCs w:val="20"/>
-                <w:lang w:val="es-ES"/>
-              </w:rPr>
-              <w:t>Lógica</w:t>
-            </w:r>
-            <w:r>
-              <w:rPr>
-                <w:sz w:val="20"/>
-                <w:szCs w:val="20"/>
-              </w:rPr>
-              <w:t xml:space="preserve"> </w:t>
-            </w:r>
-            <w:r>
-              <w:rPr>
-                <w:sz w:val="20"/>
-                <w:szCs w:val="20"/>
-                <w:lang w:val="es-CO"/>
-              </w:rPr>
-              <w:t>proceso</w:t>
-            </w:r>
-          </w:p>
-        </w:tc>
-        <w:tc>
-          <w:tcPr>
-            <w:tcW w:w="5400" w:type="dxa"/>
+            <w:tcW w:w="1863" w:type="dxa"/>
+          </w:tcPr>
+          <w:p>
+            <w:pPr>
+              <w:jc w:val="both"/>
+              <w:rPr>
+                <w:sz w:val="20"/>
+                <w:szCs w:val="20"/>
+                <w:lang w:val="es-ES"/>
+              </w:rPr>
+            </w:pPr>
+            <w:r>
+              <w:rPr>
+                <w:sz w:val="20"/>
+                <w:szCs w:val="20"/>
+                <w:lang w:val="es-ES"/>
+              </w:rPr>
+              <w:t>Variables</w:t>
+            </w:r>
+          </w:p>
+        </w:tc>
+        <w:tc>
+          <w:tcPr>
+            <w:tcW w:w="4990" w:type="dxa"/>
           </w:tcPr>
           <w:p>
             <w:pPr>
@@ -1814,13 +1882,34 @@
               <w:rPr>
                 <w:lang w:val="es-ES"/>
               </w:rPr>
-              <w:t>Verificar que la lógica diseñada como solución es la correcta.</w:t>
-            </w:r>
-          </w:p>
-        </w:tc>
-        <w:tc>
-          <w:tcPr>
-            <w:tcW w:w="350" w:type="dxa"/>
+              <w:t xml:space="preserve">Verificar que las variables tengan nombres nemotécnicos </w:t>
+            </w:r>
+            <w:r>
+              <w:rPr>
+                <w:lang w:val="es-ES"/>
+              </w:rPr>
+              <w:lastRenderedPageBreak/>
+              <w:t>al propósito.</w:t>
+            </w:r>
+          </w:p>
+          <w:p>
+            <w:pPr>
+              <w:pStyle w:val="ScriptTableBullets1"/>
+              <w:rPr>
+                <w:lang w:val="es-ES"/>
+              </w:rPr>
+            </w:pPr>
+            <w:r>
+              <w:rPr>
+                <w:lang w:val="es-ES"/>
+              </w:rPr>
+              <w:t>Verificar si las variables están claramente definidas.</w:t>
+            </w:r>
+          </w:p>
+        </w:tc>
+        <w:tc>
+          <w:tcPr>
+            <w:tcW w:w="768" w:type="dxa"/>
           </w:tcPr>
           <w:p>
             <w:pPr>
@@ -1840,13 +1929,14 @@
                 <w:szCs w:val="28"/>
                 <w:lang w:val="es-MX"/>
               </w:rPr>
+              <w:lastRenderedPageBreak/>
               <w:t>√</w:t>
             </w:r>
           </w:p>
         </w:tc>
         <w:tc>
           <w:tcPr>
-            <w:tcW w:w="270" w:type="dxa"/>
+            <w:tcW w:w="1433" w:type="dxa"/>
           </w:tcPr>
           <w:p>
             <w:pPr>
@@ -1858,36 +1948,295 @@
                 <w:lang w:val="es-MX"/>
               </w:rPr>
             </w:pPr>
+            <w:r>
+              <w:rPr>
+                <w:rFonts w:ascii="Agency FB" w:hAnsi="Agency FB" w:cs="Arial"/>
+                <w:b/>
+                <w:sz w:val="28"/>
+                <w:szCs w:val="28"/>
+                <w:lang w:val="es-MX"/>
+              </w:rPr>
+              <w:t>√</w:t>
+            </w:r>
           </w:p>
         </w:tc>
       </w:tr>
       <w:tr>
         <w:tc>
           <w:tcPr>
-            <w:tcW w:w="1934" w:type="dxa"/>
-          </w:tcPr>
-          <w:p>
-            <w:pPr>
-              <w:jc w:val="both"/>
+            <w:tcW w:w="1863" w:type="dxa"/>
+          </w:tcPr>
+          <w:p>
+            <w:pPr>
+              <w:jc w:val="both"/>
+              <w:rPr>
+                <w:sz w:val="20"/>
+                <w:szCs w:val="20"/>
+                <w:lang w:val="es-ES"/>
+              </w:rPr>
+            </w:pPr>
+            <w:r>
+              <w:rPr>
+                <w:sz w:val="20"/>
+                <w:szCs w:val="20"/>
+                <w:lang w:val="es-ES"/>
+              </w:rPr>
+              <w:lastRenderedPageBreak/>
+              <w:t>Nombres</w:t>
+            </w:r>
+          </w:p>
+        </w:tc>
+        <w:tc>
+          <w:tcPr>
+            <w:tcW w:w="4990" w:type="dxa"/>
+          </w:tcPr>
+          <w:p>
+            <w:pPr>
+              <w:pStyle w:val="ScriptTableText"/>
+              <w:rPr>
+                <w:lang w:val="es-ES"/>
+              </w:rPr>
+            </w:pPr>
+            <w:r>
+              <w:rPr>
+                <w:lang w:val="es-ES"/>
+              </w:rPr>
+              <w:t>Verificar que:</w:t>
+            </w:r>
+          </w:p>
+          <w:p>
+            <w:pPr>
+              <w:pStyle w:val="ScriptTableBullets1"/>
+              <w:rPr>
+                <w:lang w:val="es-ES"/>
+              </w:rPr>
+            </w:pPr>
+            <w:r>
+              <w:rPr>
+                <w:lang w:val="es-ES"/>
+              </w:rPr>
+              <w:t>Todos los nombres (objetos, métodos y parámetros) son claros y acordes con su funcionalidad.</w:t>
+            </w:r>
+          </w:p>
+          <w:p>
+            <w:pPr>
+              <w:pStyle w:val="ScriptTableBullets1"/>
+              <w:rPr>
+                <w:lang w:val="es-ES"/>
+              </w:rPr>
+            </w:pPr>
+            <w:r>
+              <w:rPr>
+                <w:lang w:val="es-ES"/>
+              </w:rPr>
+              <w:t>No existen clases anónimas</w:t>
+            </w:r>
+          </w:p>
+          <w:p>
+            <w:pPr>
+              <w:pStyle w:val="ScriptTableBullets1"/>
+              <w:rPr>
+                <w:lang w:val="es-MX"/>
+              </w:rPr>
+            </w:pPr>
+            <w:r>
+              <w:rPr>
+                <w:lang w:val="es-ES"/>
+              </w:rPr>
+              <w:t>El alcance de todas las variables y parámetros están definidos.</w:t>
+            </w:r>
+          </w:p>
+        </w:tc>
+        <w:tc>
+          <w:tcPr>
+            <w:tcW w:w="768" w:type="dxa"/>
+          </w:tcPr>
+          <w:p>
+            <w:pPr>
+              <w:jc w:val="both"/>
+              <w:rPr>
+                <w:rFonts w:ascii="Arial" w:hAnsi="Arial" w:cs="Arial"/>
+                <w:sz w:val="20"/>
+                <w:szCs w:val="20"/>
+                <w:lang w:val="es-MX"/>
+              </w:rPr>
+            </w:pPr>
+            <w:r>
+              <w:rPr>
+                <w:rFonts w:ascii="Agency FB" w:hAnsi="Agency FB" w:cs="Arial"/>
+                <w:b/>
+                <w:sz w:val="28"/>
+                <w:szCs w:val="28"/>
+                <w:lang w:val="es-MX"/>
+              </w:rPr>
+              <w:t>√</w:t>
+            </w:r>
+          </w:p>
+        </w:tc>
+        <w:tc>
+          <w:tcPr>
+            <w:tcW w:w="1433" w:type="dxa"/>
+          </w:tcPr>
+          <w:p>
+            <w:pPr>
+              <w:jc w:val="both"/>
+              <w:rPr>
+                <w:rFonts w:ascii="Arial" w:hAnsi="Arial" w:cs="Arial"/>
+                <w:sz w:val="20"/>
+                <w:szCs w:val="20"/>
+                <w:lang w:val="es-MX"/>
+              </w:rPr>
+            </w:pPr>
+            <w:r>
+              <w:rPr>
+                <w:rFonts w:ascii="Agency FB" w:hAnsi="Agency FB" w:cs="Arial"/>
+                <w:b/>
+                <w:sz w:val="28"/>
+                <w:szCs w:val="28"/>
+                <w:lang w:val="es-MX"/>
+              </w:rPr>
+              <w:t>√</w:t>
+            </w:r>
+          </w:p>
+        </w:tc>
+      </w:tr>
+      <w:tr>
+        <w:tc>
+          <w:tcPr>
+            <w:tcW w:w="1863" w:type="dxa"/>
+          </w:tcPr>
+          <w:p>
+            <w:pPr>
+              <w:jc w:val="both"/>
+              <w:rPr>
+                <w:sz w:val="20"/>
+                <w:szCs w:val="20"/>
+              </w:rPr>
+            </w:pPr>
+            <w:r>
+              <w:rPr>
+                <w:sz w:val="20"/>
+                <w:szCs w:val="20"/>
+                <w:lang w:val="es-ES"/>
+              </w:rPr>
+              <w:t>Lógica</w:t>
+            </w:r>
+            <w:r>
+              <w:rPr>
+                <w:sz w:val="20"/>
+                <w:szCs w:val="20"/>
+              </w:rPr>
+              <w:t xml:space="preserve"> </w:t>
+            </w:r>
+            <w:r>
               <w:rPr>
                 <w:sz w:val="20"/>
                 <w:szCs w:val="20"/>
                 <w:lang w:val="es-CO"/>
               </w:rPr>
-            </w:pPr>
-            <w:r>
+              <w:t>proceso</w:t>
+            </w:r>
+          </w:p>
+        </w:tc>
+        <w:tc>
+          <w:tcPr>
+            <w:tcW w:w="4990" w:type="dxa"/>
+          </w:tcPr>
+          <w:p>
+            <w:pPr>
+              <w:pStyle w:val="ScriptTableBullets1"/>
+              <w:rPr>
+                <w:lang w:val="es-ES"/>
+              </w:rPr>
+            </w:pPr>
+            <w:r>
+              <w:rPr>
+                <w:lang w:val="es-ES"/>
+              </w:rPr>
+              <w:t>Verificar que la lógica diseñada como solución es la correcta.</w:t>
+            </w:r>
+          </w:p>
+        </w:tc>
+        <w:tc>
+          <w:tcPr>
+            <w:tcW w:w="768" w:type="dxa"/>
+          </w:tcPr>
+          <w:p>
+            <w:pPr>
+              <w:jc w:val="both"/>
+              <w:rPr>
+                <w:rFonts w:ascii="Arial" w:hAnsi="Arial" w:cs="Arial"/>
+                <w:sz w:val="20"/>
+                <w:szCs w:val="20"/>
+                <w:lang w:val="es-MX"/>
+              </w:rPr>
+            </w:pPr>
+            <w:r>
+              <w:rPr>
+                <w:rFonts w:ascii="Agency FB" w:hAnsi="Agency FB" w:cs="Arial"/>
+                <w:b/>
+                <w:sz w:val="28"/>
+                <w:szCs w:val="28"/>
+                <w:lang w:val="es-MX"/>
+              </w:rPr>
+              <w:t>√</w:t>
+            </w:r>
+          </w:p>
+        </w:tc>
+        <w:tc>
+          <w:tcPr>
+            <w:tcW w:w="1433" w:type="dxa"/>
+          </w:tcPr>
+          <w:p>
+            <w:pPr>
+              <w:jc w:val="both"/>
+              <w:rPr>
+                <w:rFonts w:ascii="Arial" w:hAnsi="Arial" w:cs="Arial"/>
+                <w:sz w:val="20"/>
+                <w:szCs w:val="20"/>
+                <w:lang w:val="es-MX"/>
+              </w:rPr>
+            </w:pPr>
+            <w:r>
+              <w:rPr>
+                <w:rFonts w:ascii="Agency FB" w:hAnsi="Agency FB" w:cs="Arial"/>
+                <w:b/>
+                <w:sz w:val="28"/>
+                <w:szCs w:val="28"/>
+                <w:lang w:val="es-MX"/>
+              </w:rPr>
+              <w:t>√</w:t>
+            </w:r>
+          </w:p>
+        </w:tc>
+      </w:tr>
+      <w:tr>
+        <w:tc>
+          <w:tcPr>
+            <w:tcW w:w="1863" w:type="dxa"/>
+          </w:tcPr>
+          <w:p>
+            <w:pPr>
+              <w:jc w:val="both"/>
               <w:rPr>
                 <w:sz w:val="20"/>
                 <w:szCs w:val="20"/>
                 <w:lang w:val="es-CO"/>
               </w:rPr>
+            </w:pPr>
+            <w:r>
+              <w:rPr>
+                <w:sz w:val="20"/>
+                <w:szCs w:val="20"/>
+                <w:lang w:val="es-CO"/>
+              </w:rPr>
               <w:t>Fórmulas Matemáticas</w:t>
             </w:r>
           </w:p>
         </w:tc>
         <w:tc>
           <w:tcPr>
-            <w:tcW w:w="5400" w:type="dxa"/>
+            <w:tcW w:w="4990" w:type="dxa"/>
           </w:tcPr>
           <w:p>
             <w:pPr>
@@ -1910,7 +2259,7 @@
         </w:tc>
         <w:tc>
           <w:tcPr>
-            <w:tcW w:w="350" w:type="dxa"/>
+            <w:tcW w:w="768" w:type="dxa"/>
           </w:tcPr>
           <w:p>
             <w:pPr>
@@ -1926,7 +2275,7 @@
         </w:tc>
         <w:tc>
           <w:tcPr>
-            <w:tcW w:w="270" w:type="dxa"/>
+            <w:tcW w:w="1433" w:type="dxa"/>
           </w:tcPr>
           <w:p>
             <w:pPr>
@@ -1938,13 +2287,22 @@
                 <w:lang w:val="es-MX"/>
               </w:rPr>
             </w:pPr>
+            <w:r>
+              <w:rPr>
+                <w:rFonts w:ascii="Arial" w:hAnsi="Arial" w:cs="Arial"/>
+                <w:sz w:val="20"/>
+                <w:szCs w:val="20"/>
+                <w:lang w:val="es-MX"/>
+              </w:rPr>
+              <w:t>N/A</w:t>
+            </w:r>
           </w:p>
         </w:tc>
       </w:tr>
       <w:tr>
         <w:tc>
           <w:tcPr>
-            <w:tcW w:w="1934" w:type="dxa"/>
+            <w:tcW w:w="1863" w:type="dxa"/>
           </w:tcPr>
           <w:p>
             <w:pPr>
@@ -1967,7 +2325,7 @@
         </w:tc>
         <w:tc>
           <w:tcPr>
-            <w:tcW w:w="5400" w:type="dxa"/>
+            <w:tcW w:w="4990" w:type="dxa"/>
           </w:tcPr>
           <w:p>
             <w:pPr>
@@ -1989,7 +2347,7 @@
         </w:tc>
         <w:tc>
           <w:tcPr>
-            <w:tcW w:w="350" w:type="dxa"/>
+            <w:tcW w:w="768" w:type="dxa"/>
           </w:tcPr>
           <w:p>
             <w:pPr>
@@ -2014,7 +2372,7 @@
         </w:tc>
         <w:tc>
           <w:tcPr>
-            <w:tcW w:w="270" w:type="dxa"/>
+            <w:tcW w:w="1433" w:type="dxa"/>
           </w:tcPr>
           <w:p>
             <w:pPr>
@@ -2026,13 +2384,22 @@
                 <w:lang w:val="es-MX"/>
               </w:rPr>
             </w:pPr>
+            <w:r>
+              <w:rPr>
+                <w:rFonts w:ascii="Arial" w:hAnsi="Arial" w:cs="Arial"/>
+                <w:sz w:val="20"/>
+                <w:szCs w:val="20"/>
+                <w:lang w:val="es-MX"/>
+              </w:rPr>
+              <w:t>N/A</w:t>
+            </w:r>
           </w:p>
         </w:tc>
       </w:tr>
       <w:tr>
         <w:tc>
           <w:tcPr>
-            <w:tcW w:w="1934" w:type="dxa"/>
+            <w:tcW w:w="1863" w:type="dxa"/>
           </w:tcPr>
           <w:p>
             <w:pPr>
@@ -2055,7 +2422,7 @@
         </w:tc>
         <w:tc>
           <w:tcPr>
-            <w:tcW w:w="5400" w:type="dxa"/>
+            <w:tcW w:w="4990" w:type="dxa"/>
           </w:tcPr>
           <w:p>
             <w:pPr>
@@ -2077,7 +2444,7 @@
         </w:tc>
         <w:tc>
           <w:tcPr>
-            <w:tcW w:w="350" w:type="dxa"/>
+            <w:tcW w:w="768" w:type="dxa"/>
           </w:tcPr>
           <w:p>
             <w:pPr>
@@ -2102,7 +2469,7 @@
         </w:tc>
         <w:tc>
           <w:tcPr>
-            <w:tcW w:w="270" w:type="dxa"/>
+            <w:tcW w:w="1433" w:type="dxa"/>
           </w:tcPr>
           <w:p>
             <w:pPr>
@@ -2114,6 +2481,15 @@
                 <w:lang w:val="es-MX"/>
               </w:rPr>
             </w:pPr>
+            <w:r>
+              <w:rPr>
+                <w:rFonts w:ascii="Arial" w:hAnsi="Arial" w:cs="Arial"/>
+                <w:sz w:val="20"/>
+                <w:szCs w:val="20"/>
+                <w:lang w:val="es-MX"/>
+              </w:rPr>
+              <w:t>N/A</w:t>
+            </w:r>
           </w:p>
         </w:tc>
       </w:tr>
@@ -2124,6 +2500,8 @@
           <w:lang w:val="es-MX"/>
         </w:rPr>
       </w:pPr>
+      <w:bookmarkStart w:id="0" w:name="_GoBack"/>
+      <w:bookmarkEnd w:id="0"/>
     </w:p>
     <w:sectPr>
       <w:pgSz w:w="12240" w:h="15840"/>
@@ -2136,7 +2514,7 @@
 </file>
 
 <file path=word/numbering.xml><?xml version="1.0" encoding="utf-8"?>
-<w:numbering xmlns:ve="http://schemas.openxmlformats.org/markup-compatibility/2006" xmlns:o="urn:schemas-microsoft-com:office:office" xmlns:r="http://schemas.openxmlformats.org/officeDocument/2006/relationships" xmlns:m="http://schemas.openxmlformats.org/officeDocument/2006/math" xmlns:v="urn:schemas-microsoft-com:vml" xmlns:wp="http://schemas.openxmlformats.org/drawingml/2006/wordprocessingDrawing" xmlns:w10="urn:schemas-microsoft-com:office:word" xmlns:w="http://schemas.openxmlformats.org/wordprocessingml/2006/main" xmlns:wne="http://schemas.microsoft.com/office/word/2006/wordml">
+<w:numbering xmlns:wpc="http://schemas.microsoft.com/office/word/2010/wordprocessingCanvas" xmlns:mc="http://schemas.openxmlformats.org/markup-compatibility/2006" xmlns:o="urn:schemas-microsoft-com:office:office" xmlns:r="http://schemas.openxmlformats.org/officeDocument/2006/relationships" xmlns:m="http://schemas.openxmlformats.org/officeDocument/2006/math" xmlns:v="urn:schemas-microsoft-com:vml" xmlns:wp14="http://schemas.microsoft.com/office/word/2010/wordprocessingDrawing" xmlns:wp="http://schemas.openxmlformats.org/drawingml/2006/wordprocessingDrawing" xmlns:w10="urn:schemas-microsoft-com:office:word" xmlns:w="http://schemas.openxmlformats.org/wordprocessingml/2006/main" xmlns:w14="http://schemas.microsoft.com/office/word/2010/wordml" xmlns:wpg="http://schemas.microsoft.com/office/word/2010/wordprocessingGroup" xmlns:wpi="http://schemas.microsoft.com/office/word/2010/wordprocessingInk" xmlns:wne="http://schemas.microsoft.com/office/word/2006/wordml" xmlns:wps="http://schemas.microsoft.com/office/word/2010/wordprocessingShape" mc:Ignorable="w14 wp14">
   <w:abstractNum w:abstractNumId="0">
     <w:nsid w:val="2F323F45"/>
     <w:multiLevelType w:val="hybridMultilevel"/>
@@ -2493,7 +2871,7 @@
 </file>
 
 <file path=word/styles.xml><?xml version="1.0" encoding="utf-8"?>
-<w:styles xmlns:r="http://schemas.openxmlformats.org/officeDocument/2006/relationships" xmlns:w="http://schemas.openxmlformats.org/wordprocessingml/2006/main">
+<w:styles xmlns:mc="http://schemas.openxmlformats.org/markup-compatibility/2006" xmlns:r="http://schemas.openxmlformats.org/officeDocument/2006/relationships" xmlns:w="http://schemas.openxmlformats.org/wordprocessingml/2006/main" xmlns:w14="http://schemas.microsoft.com/office/word/2010/wordml" mc:Ignorable="w14">
   <w:docDefaults>
     <w:rPrDefault>
       <w:rPr>
@@ -2698,7 +3076,6 @@
     <w:uiPriority w:val="99"/>
     <w:semiHidden/>
     <w:unhideWhenUsed/>
-    <w:qFormat/>
     <w:tblPr>
       <w:tblInd w:w="0" w:type="dxa"/>
       <w:tblCellMar>

--- a/docs/NoteBook/Inspection reports and defect logs/Design Review Checklist.docx
+++ b/docs/NoteBook/Inspection reports and defect logs/Design Review Checklist.docx
@@ -1,6 +1,6 @@
 
 <file path=word/document.xml><?xml version="1.0" encoding="utf-8"?>
-<w:document xmlns:wpc="http://schemas.microsoft.com/office/word/2010/wordprocessingCanvas" xmlns:mc="http://schemas.openxmlformats.org/markup-compatibility/2006" xmlns:o="urn:schemas-microsoft-com:office:office" xmlns:r="http://schemas.openxmlformats.org/officeDocument/2006/relationships" xmlns:m="http://schemas.openxmlformats.org/officeDocument/2006/math" xmlns:v="urn:schemas-microsoft-com:vml" xmlns:wp14="http://schemas.microsoft.com/office/word/2010/wordprocessingDrawing" xmlns:wp="http://schemas.openxmlformats.org/drawingml/2006/wordprocessingDrawing" xmlns:w10="urn:schemas-microsoft-com:office:word" xmlns:w="http://schemas.openxmlformats.org/wordprocessingml/2006/main" xmlns:w14="http://schemas.microsoft.com/office/word/2010/wordml" xmlns:wpg="http://schemas.microsoft.com/office/word/2010/wordprocessingGroup" xmlns:wpi="http://schemas.microsoft.com/office/word/2010/wordprocessingInk" xmlns:wne="http://schemas.microsoft.com/office/word/2006/wordml" xmlns:wps="http://schemas.microsoft.com/office/word/2010/wordprocessingShape" mc:Ignorable="w14 wp14">
+<w:document xmlns:ve="http://schemas.openxmlformats.org/markup-compatibility/2006" xmlns:o="urn:schemas-microsoft-com:office:office" xmlns:r="http://schemas.openxmlformats.org/officeDocument/2006/relationships" xmlns:m="http://schemas.openxmlformats.org/officeDocument/2006/math" xmlns:v="urn:schemas-microsoft-com:vml" xmlns:wp="http://schemas.openxmlformats.org/drawingml/2006/wordprocessingDrawing" xmlns:w10="urn:schemas-microsoft-com:office:word" xmlns:w="http://schemas.openxmlformats.org/wordprocessingml/2006/main" xmlns:wne="http://schemas.microsoft.com/office/word/2006/wordml">
   <w:body>
     <w:p>
       <w:pPr>
@@ -41,7 +41,7 @@
           <w:insideH w:val="single" w:sz="4" w:space="0" w:color="auto"/>
           <w:insideV w:val="single" w:sz="4" w:space="0" w:color="auto"/>
         </w:tblBorders>
-        <w:tblLook w:val="04A0" w:firstRow="1" w:lastRow="0" w:firstColumn="1" w:lastColumn="0" w:noHBand="0" w:noVBand="1"/>
+        <w:tblLook w:val="04A0"/>
       </w:tblPr>
       <w:tblGrid>
         <w:gridCol w:w="2926"/>
@@ -425,8 +425,6 @@
               <w:jc w:val="center"/>
               <w:rPr>
                 <w:rFonts w:ascii="Calibri" w:hAnsi="Calibri"/>
-                <w:sz w:val="22"/>
-                <w:szCs w:val="22"/>
               </w:rPr>
             </w:pPr>
             <w:proofErr w:type="spellStart"/>
@@ -455,8 +453,6 @@
             <w:pPr>
               <w:rPr>
                 <w:rFonts w:ascii="Calibri" w:hAnsi="Calibri"/>
-                <w:sz w:val="22"/>
-                <w:szCs w:val="22"/>
                 <w:lang w:val="es-ES"/>
               </w:rPr>
             </w:pPr>
@@ -497,8 +493,6 @@
               <w:jc w:val="center"/>
               <w:rPr>
                 <w:rFonts w:ascii="Calibri" w:hAnsi="Calibri"/>
-                <w:sz w:val="22"/>
-                <w:szCs w:val="22"/>
                 <w:lang w:val="es-ES"/>
               </w:rPr>
             </w:pPr>
@@ -537,7 +531,7 @@
       <w:tblPr>
         <w:tblW w:w="8928" w:type="dxa"/>
         <w:tblLayout w:type="fixed"/>
-        <w:tblLook w:val="0000" w:firstRow="0" w:lastRow="0" w:firstColumn="0" w:lastColumn="0" w:noHBand="0" w:noVBand="0"/>
+        <w:tblLook w:val="0000"/>
       </w:tblPr>
       <w:tblGrid>
         <w:gridCol w:w="1008"/>
@@ -893,7 +887,7 @@
           <w:insideV w:val="single" w:sz="4" w:space="0" w:color="auto"/>
         </w:tblBorders>
         <w:tblLayout w:type="fixed"/>
-        <w:tblLook w:val="0000" w:firstRow="0" w:lastRow="0" w:firstColumn="0" w:lastColumn="0" w:noHBand="0" w:noVBand="0"/>
+        <w:tblLook w:val="0000"/>
       </w:tblPr>
       <w:tblGrid>
         <w:gridCol w:w="2039"/>
@@ -1005,7 +999,7 @@
       <w:tblPr>
         <w:tblStyle w:val="Tablaconcuadrcula"/>
         <w:tblW w:w="0" w:type="auto"/>
-        <w:tblLook w:val="04A0" w:firstRow="1" w:lastRow="0" w:firstColumn="1" w:lastColumn="0" w:noHBand="0" w:noVBand="1"/>
+        <w:tblLook w:val="04A0"/>
       </w:tblPr>
       <w:tblGrid>
         <w:gridCol w:w="4489"/>
@@ -1233,7 +1227,7 @@
           <w:insideH w:val="single" w:sz="4" w:space="0" w:color="auto"/>
           <w:insideV w:val="single" w:sz="4" w:space="0" w:color="auto"/>
         </w:tblBorders>
-        <w:tblLook w:val="01E0" w:firstRow="1" w:lastRow="1" w:firstColumn="1" w:lastColumn="1" w:noHBand="0" w:noVBand="0"/>
+        <w:tblLook w:val="01E0"/>
       </w:tblPr>
       <w:tblGrid>
         <w:gridCol w:w="1863"/>
@@ -2271,6 +2265,15 @@
                 <w:lang w:val="es-MX"/>
               </w:rPr>
             </w:pPr>
+            <w:r>
+              <w:rPr>
+                <w:rFonts w:ascii="Arial" w:hAnsi="Arial" w:cs="Arial"/>
+                <w:sz w:val="20"/>
+                <w:szCs w:val="20"/>
+                <w:lang w:val="es-MX"/>
+              </w:rPr>
+              <w:t>N/A</w:t>
+            </w:r>
           </w:p>
         </w:tc>
         <w:tc>
@@ -2514,7 +2517,7 @@
 </file>
 
 <file path=word/numbering.xml><?xml version="1.0" encoding="utf-8"?>
-<w:numbering xmlns:wpc="http://schemas.microsoft.com/office/word/2010/wordprocessingCanvas" xmlns:mc="http://schemas.openxmlformats.org/markup-compatibility/2006" xmlns:o="urn:schemas-microsoft-com:office:office" xmlns:r="http://schemas.openxmlformats.org/officeDocument/2006/relationships" xmlns:m="http://schemas.openxmlformats.org/officeDocument/2006/math" xmlns:v="urn:schemas-microsoft-com:vml" xmlns:wp14="http://schemas.microsoft.com/office/word/2010/wordprocessingDrawing" xmlns:wp="http://schemas.openxmlformats.org/drawingml/2006/wordprocessingDrawing" xmlns:w10="urn:schemas-microsoft-com:office:word" xmlns:w="http://schemas.openxmlformats.org/wordprocessingml/2006/main" xmlns:w14="http://schemas.microsoft.com/office/word/2010/wordml" xmlns:wpg="http://schemas.microsoft.com/office/word/2010/wordprocessingGroup" xmlns:wpi="http://schemas.microsoft.com/office/word/2010/wordprocessingInk" xmlns:wne="http://schemas.microsoft.com/office/word/2006/wordml" xmlns:wps="http://schemas.microsoft.com/office/word/2010/wordprocessingShape" mc:Ignorable="w14 wp14">
+<w:numbering xmlns:ve="http://schemas.openxmlformats.org/markup-compatibility/2006" xmlns:o="urn:schemas-microsoft-com:office:office" xmlns:r="http://schemas.openxmlformats.org/officeDocument/2006/relationships" xmlns:m="http://schemas.openxmlformats.org/officeDocument/2006/math" xmlns:v="urn:schemas-microsoft-com:vml" xmlns:wp="http://schemas.openxmlformats.org/drawingml/2006/wordprocessingDrawing" xmlns:w10="urn:schemas-microsoft-com:office:word" xmlns:w="http://schemas.openxmlformats.org/wordprocessingml/2006/main" xmlns:wne="http://schemas.microsoft.com/office/word/2006/wordml">
   <w:abstractNum w:abstractNumId="0">
     <w:nsid w:val="2F323F45"/>
     <w:multiLevelType w:val="hybridMultilevel"/>
@@ -2871,7 +2874,7 @@
 </file>
 
 <file path=word/styles.xml><?xml version="1.0" encoding="utf-8"?>
-<w:styles xmlns:mc="http://schemas.openxmlformats.org/markup-compatibility/2006" xmlns:r="http://schemas.openxmlformats.org/officeDocument/2006/relationships" xmlns:w="http://schemas.openxmlformats.org/wordprocessingml/2006/main" xmlns:w14="http://schemas.microsoft.com/office/word/2010/wordml" mc:Ignorable="w14">
+<w:styles xmlns:r="http://schemas.openxmlformats.org/officeDocument/2006/relationships" xmlns:w="http://schemas.openxmlformats.org/wordprocessingml/2006/main">
   <w:docDefaults>
     <w:rPrDefault>
       <w:rPr>
@@ -3076,6 +3079,7 @@
     <w:uiPriority w:val="99"/>
     <w:semiHidden/>
     <w:unhideWhenUsed/>
+    <w:qFormat/>
     <w:tblPr>
       <w:tblInd w:w="0" w:type="dxa"/>
       <w:tblCellMar>
